--- a/resume/Mohamed Eleraky Resume.docx
+++ b/resume/Mohamed Eleraky Resume.docx
@@ -309,7 +309,7 @@
           <w:highlight w:val="white"/>
           <w:rtl w:val="0"/>
         </w:rPr>
-        <w:t xml:space="preserve">Full stack web developer with a Certificate in Full Stack Web Development from Monash University and a background in electronics engineering. I have a deep understanding of various web development technologies and frameworks such as HTML, CSS, JavaScript, Jquery, Rect, Bootstrap, MySQL, MongoDB and Node.js.</w:t>
+        <w:t xml:space="preserve">Full stack web developer with a certificate in full stack web development from Monash University and a background in electronics engineering. I have a deep understanding of various web development technologies and frameworks such as HTML, CSS, JavaScript, Jquery, Rect, Bootstrap, MySQL, MongoDB and Node.js.</w:t>
       </w:r>
       <w:r>
         <w:rPr>

--- a/resume/Mohamed Eleraky Resume.docx
+++ b/resume/Mohamed Eleraky Resume.docx
@@ -309,7 +309,7 @@
           <w:highlight w:val="white"/>
           <w:rtl w:val="0"/>
         </w:rPr>
-        <w:t xml:space="preserve">Full stack web developer with a certificate in full stack web development from Monash University and a background in electronics engineering. I have a deep understanding of various web development technologies and frameworks such as HTML, CSS, JavaScript, Jquery, Rect, Bootstrap, MySQL, MongoDB and Node.js.</w:t>
+        <w:t xml:space="preserve">Full stack web developer with a certificate in full stack web development from Monash University and a background in electronics engineering. I have a deep understanding of various web development technologies and frameworks such as HTML, CSS, JavaScript, Jquery, Bootstrap, MySQL, MongoDB, React and Node.</w:t>
       </w:r>
       <w:r>
         <w:rPr>

--- a/resume/Mohamed Eleraky Resume.docx
+++ b/resume/Mohamed Eleraky Resume.docx
@@ -401,7 +401,7 @@
         <w:rPr>
           <w:rtl w:val="0"/>
         </w:rPr>
-        <w:t xml:space="preserve">HTML5, CSS3, Less, Jquery, JavaScript, MySQL, MongoDB, React and Node.js.</w:t>
+        <w:t xml:space="preserve">HTML5, CSS3, Jquery, JavaScript, MySQL, MongoDB, React and Node.js.</w:t>
       </w:r>
       <w:r>
         <w:rPr>
@@ -479,31 +479,247 @@
     </w:p>
     <w:p>
       <w:pPr>
-        <w:spacing w:after="0" w:before="0" w:line="240" w:lineRule="auto"/>
-        <w:jc w:val="both"/>
-        <w:rPr>
+        <w:spacing w:line="240" w:lineRule="auto"/>
+        <w:rPr>
+          <w:sz w:val="16"/>
+          <w:szCs w:val="16"/>
+        </w:rPr>
+      </w:pPr>
+      <w:r>
+        <w:rPr>
+          <w:b w:val="1"/>
+          <w:rtl w:val="0"/>
+        </w:rPr>
+        <w:t xml:space="preserve">Remote learning app </w:t>
+      </w:r>
+      <w:r>
+        <w:rPr>
+          <w:rtl w:val="0"/>
+        </w:rPr>
+        <w:t xml:space="preserve">|</w:t>
+      </w:r>
+      <w:r>
+        <w:rPr>
+          <w:color w:val="1155cc"/>
           <w:sz w:val="20"/>
           <w:szCs w:val="20"/>
-        </w:rPr>
-      </w:pPr>
-      <w:r>
-        <w:rPr>
-          <w:b w:val="1"/>
-          <w:rtl w:val="0"/>
-        </w:rPr>
-        <w:t xml:space="preserve">Code quiz </w:t>
-      </w:r>
-      <w:r>
-        <w:rPr>
-          <w:rtl w:val="0"/>
-        </w:rPr>
-        <w:t xml:space="preserve">| </w:t>
+          <w:u w:val="single"/>
+          <w:rtl w:val="0"/>
+        </w:rPr>
+        <w:t xml:space="preserve"> </w:t>
       </w:r>
       <w:hyperlink r:id="rId9">
         <w:r>
           <w:rPr>
+            <w:color w:val="1155cc"/>
             <w:sz w:val="20"/>
             <w:szCs w:val="20"/>
+            <w:u w:val="single"/>
+            <w:rtl w:val="0"/>
+          </w:rPr>
+          <w:t xml:space="preserve">https://github.com/mohamedzakigithub/remote-learning-app</w:t>
+        </w:r>
+      </w:hyperlink>
+      <w:r>
+        <w:rPr>
+          <w:rtl w:val="0"/>
+        </w:rPr>
+      </w:r>
+    </w:p>
+    <w:p>
+      <w:pPr>
+        <w:numPr>
+          <w:ilvl w:val="0"/>
+          <w:numId w:val="2"/>
+        </w:numPr>
+        <w:spacing w:line="240" w:lineRule="auto"/>
+        <w:ind w:left="720" w:hanging="360"/>
+        <w:rPr>
+          <w:b w:val="1"/>
+        </w:rPr>
+      </w:pPr>
+      <w:r>
+        <w:rPr>
+          <w:rtl w:val="0"/>
+        </w:rPr>
+        <w:t xml:space="preserve">A full stack MERN remote learning management app</w:t>
+      </w:r>
+    </w:p>
+    <w:p>
+      <w:pPr>
+        <w:numPr>
+          <w:ilvl w:val="0"/>
+          <w:numId w:val="2"/>
+        </w:numPr>
+        <w:spacing w:line="240" w:lineRule="auto"/>
+        <w:ind w:left="720" w:hanging="360"/>
+        <w:rPr>
+          <w:b w:val="1"/>
+        </w:rPr>
+      </w:pPr>
+      <w:r>
+        <w:rPr>
+          <w:rtl w:val="0"/>
+        </w:rPr>
+        <w:t xml:space="preserve">Tools / languages used: React, MongoDB, Express, NodeJS and sockets.io .</w:t>
+      </w:r>
+    </w:p>
+    <w:p>
+      <w:pPr>
+        <w:spacing w:line="240" w:lineRule="auto"/>
+        <w:jc w:val="both"/>
+        <w:rPr>
+          <w:b w:val="1"/>
+        </w:rPr>
+      </w:pPr>
+      <w:r>
+        <w:rPr>
+          <w:rtl w:val="0"/>
+        </w:rPr>
+      </w:r>
+    </w:p>
+    <w:p>
+      <w:pPr>
+        <w:spacing w:line="240" w:lineRule="auto"/>
+        <w:jc w:val="both"/>
+        <w:rPr/>
+      </w:pPr>
+      <w:r>
+        <w:rPr>
+          <w:b w:val="1"/>
+          <w:rtl w:val="0"/>
+        </w:rPr>
+        <w:t xml:space="preserve">React book search </w:t>
+      </w:r>
+      <w:r>
+        <w:rPr>
+          <w:rtl w:val="0"/>
+        </w:rPr>
+        <w:t xml:space="preserve">|</w:t>
+      </w:r>
+      <w:r>
+        <w:rPr>
+          <w:sz w:val="20"/>
+          <w:szCs w:val="20"/>
+          <w:rtl w:val="0"/>
+        </w:rPr>
+        <w:t xml:space="preserve"> </w:t>
+      </w:r>
+      <w:hyperlink r:id="rId10">
+        <w:r>
+          <w:rPr>
+            <w:color w:val="1155cc"/>
+            <w:sz w:val="20"/>
+            <w:szCs w:val="20"/>
+            <w:u w:val="single"/>
+            <w:rtl w:val="0"/>
+          </w:rPr>
+          <w:t xml:space="preserve">https://github.com/mohamedzakigithub/react-book-search</w:t>
+        </w:r>
+      </w:hyperlink>
+      <w:r>
+        <w:rPr>
+          <w:sz w:val="16"/>
+          <w:szCs w:val="16"/>
+          <w:rtl w:val="0"/>
+        </w:rPr>
+        <w:t xml:space="preserve"> </w:t>
+      </w:r>
+      <w:r>
+        <w:rPr>
+          <w:rtl w:val="0"/>
+        </w:rPr>
+      </w:r>
+    </w:p>
+    <w:p>
+      <w:pPr>
+        <w:numPr>
+          <w:ilvl w:val="0"/>
+          <w:numId w:val="2"/>
+        </w:numPr>
+        <w:spacing w:line="240" w:lineRule="auto"/>
+        <w:ind w:left="720" w:hanging="360"/>
+        <w:rPr>
+          <w:b w:val="1"/>
+        </w:rPr>
+      </w:pPr>
+      <w:r>
+        <w:rPr>
+          <w:rtl w:val="0"/>
+        </w:rPr>
+        <w:t xml:space="preserve">A full stack MERN app that uses Google books API to search for books and save results to a favorites list</w:t>
+      </w:r>
+    </w:p>
+    <w:p>
+      <w:pPr>
+        <w:numPr>
+          <w:ilvl w:val="0"/>
+          <w:numId w:val="2"/>
+        </w:numPr>
+        <w:spacing w:line="240" w:lineRule="auto"/>
+        <w:ind w:left="720" w:hanging="360"/>
+        <w:rPr>
+          <w:b w:val="1"/>
+        </w:rPr>
+      </w:pPr>
+      <w:r>
+        <w:rPr>
+          <w:rtl w:val="0"/>
+        </w:rPr>
+        <w:t xml:space="preserve">Tools / languages used: React, MongoDB, Express, NodeJS and Google books API.</w:t>
+      </w:r>
+    </w:p>
+    <w:p>
+      <w:pPr>
+        <w:spacing w:line="240" w:lineRule="auto"/>
+        <w:ind w:left="720" w:firstLine="0"/>
+        <w:rPr/>
+      </w:pPr>
+      <w:r>
+        <w:rPr>
+          <w:rtl w:val="0"/>
+        </w:rPr>
+      </w:r>
+    </w:p>
+    <w:p>
+      <w:pPr>
+        <w:spacing w:after="0" w:before="0" w:line="240" w:lineRule="auto"/>
+        <w:jc w:val="both"/>
+        <w:rPr>
+          <w:sz w:val="20"/>
+          <w:szCs w:val="20"/>
+        </w:rPr>
+      </w:pPr>
+      <w:r>
+        <w:rPr>
+          <w:b w:val="1"/>
+          <w:rtl w:val="0"/>
+        </w:rPr>
+        <w:t xml:space="preserve">Code quiz </w:t>
+      </w:r>
+      <w:r>
+        <w:rPr>
+          <w:rtl w:val="0"/>
+        </w:rPr>
+        <w:t xml:space="preserve">|</w:t>
+      </w:r>
+      <w:r>
+        <w:rPr>
+          <w:color w:val="1155cc"/>
+          <w:sz w:val="20"/>
+          <w:szCs w:val="20"/>
+          <w:u w:val="single"/>
+          <w:rtl w:val="0"/>
+        </w:rPr>
+        <w:t xml:space="preserve"> </w:t>
+      </w:r>
+      <w:hyperlink r:id="rId11">
+        <w:r>
+          <w:rPr>
+            <w:color w:val="1155cc"/>
+            <w:sz w:val="20"/>
+            <w:szCs w:val="20"/>
+            <w:u w:val="single"/>
             <w:rtl w:val="0"/>
           </w:rPr>
           <w:t xml:space="preserve">https://github.com/mohamedzakigithub/code-quiz</w:t>
@@ -511,8 +727,10 @@
       </w:hyperlink>
       <w:r>
         <w:rPr>
+          <w:color w:val="1155cc"/>
           <w:sz w:val="20"/>
           <w:szCs w:val="20"/>
+          <w:u w:val="single"/>
           <w:rtl w:val="0"/>
         </w:rPr>
         <w:t xml:space="preserve"> </w:t>
@@ -592,246 +810,6 @@
     </w:p>
     <w:p>
       <w:pPr>
-        <w:keepNext w:val="0"/>
-        <w:keepLines w:val="0"/>
-        <w:widowControl w:val="1"/>
-        <w:pBdr>
-          <w:top w:space="0" w:sz="0" w:val="nil"/>
-          <w:left w:space="0" w:sz="0" w:val="nil"/>
-          <w:bottom w:space="0" w:sz="0" w:val="nil"/>
-          <w:right w:space="0" w:sz="0" w:val="nil"/>
-          <w:between w:space="0" w:sz="0" w:val="nil"/>
-        </w:pBdr>
-        <w:shd w:fill="auto" w:val="clear"/>
-        <w:spacing w:after="0" w:before="0" w:line="240" w:lineRule="auto"/>
-        <w:ind w:left="0" w:right="0" w:firstLine="0"/>
-        <w:jc w:val="left"/>
-        <w:rPr>
-          <w:b w:val="1"/>
-        </w:rPr>
-      </w:pPr>
-      <w:r>
-        <w:rPr>
-          <w:rtl w:val="0"/>
-        </w:rPr>
-      </w:r>
-    </w:p>
-    <w:p>
-      <w:pPr>
-        <w:keepNext w:val="0"/>
-        <w:keepLines w:val="0"/>
-        <w:widowControl w:val="1"/>
-        <w:pBdr>
-          <w:top w:space="0" w:sz="0" w:val="nil"/>
-          <w:left w:space="0" w:sz="0" w:val="nil"/>
-          <w:bottom w:space="0" w:sz="0" w:val="nil"/>
-          <w:right w:space="0" w:sz="0" w:val="nil"/>
-          <w:between w:space="0" w:sz="0" w:val="nil"/>
-        </w:pBdr>
-        <w:shd w:fill="auto" w:val="clear"/>
-        <w:spacing w:after="0" w:before="0" w:line="240" w:lineRule="auto"/>
-        <w:ind w:left="0" w:right="0" w:firstLine="0"/>
-        <w:jc w:val="left"/>
-        <w:rPr>
-          <w:sz w:val="16"/>
-          <w:szCs w:val="16"/>
-        </w:rPr>
-      </w:pPr>
-      <w:r>
-        <w:rPr>
-          <w:b w:val="1"/>
-          <w:rtl w:val="0"/>
-        </w:rPr>
-        <w:t xml:space="preserve">Weather dashboard </w:t>
-      </w:r>
-      <w:r>
-        <w:rPr>
-          <w:rtl w:val="0"/>
-        </w:rPr>
-        <w:t xml:space="preserve">|</w:t>
-      </w:r>
-      <w:r>
-        <w:rPr>
-          <w:sz w:val="16"/>
-          <w:szCs w:val="16"/>
-          <w:rtl w:val="0"/>
-        </w:rPr>
-        <w:t xml:space="preserve"> </w:t>
-      </w:r>
-      <w:hyperlink r:id="rId10">
-        <w:r>
-          <w:rPr>
-            <w:sz w:val="20"/>
-            <w:szCs w:val="20"/>
-            <w:rtl w:val="0"/>
-          </w:rPr>
-          <w:t xml:space="preserve">https://github.com/mohamedzakigithub/weather-dashboard</w:t>
-        </w:r>
-      </w:hyperlink>
-      <w:r>
-        <w:rPr>
-          <w:rtl w:val="0"/>
-        </w:rPr>
-      </w:r>
-    </w:p>
-    <w:p>
-      <w:pPr>
-        <w:numPr>
-          <w:ilvl w:val="0"/>
-          <w:numId w:val="2"/>
-        </w:numPr>
-        <w:spacing w:after="0" w:before="0" w:line="240" w:lineRule="auto"/>
-        <w:ind w:left="720" w:hanging="360"/>
-        <w:rPr>
-          <w:b w:val="1"/>
-        </w:rPr>
-      </w:pPr>
-      <w:r>
-        <w:rPr>
-          <w:rtl w:val="0"/>
-        </w:rPr>
-        <w:t xml:space="preserve">An app to search and display current and forecast weather data.</w:t>
-      </w:r>
-    </w:p>
-    <w:p>
-      <w:pPr>
-        <w:numPr>
-          <w:ilvl w:val="0"/>
-          <w:numId w:val="2"/>
-        </w:numPr>
-        <w:spacing w:after="0" w:before="0" w:line="240" w:lineRule="auto"/>
-        <w:ind w:left="720" w:hanging="360"/>
-        <w:rPr>
-          <w:b w:val="1"/>
-        </w:rPr>
-      </w:pPr>
-      <w:r>
-        <w:rPr>
-          <w:rtl w:val="0"/>
-        </w:rPr>
-        <w:t xml:space="preserve">Tools / languages used: HTML5, CSS3, Bootstrap and Jquery.</w:t>
-      </w:r>
-    </w:p>
-    <w:p>
-      <w:pPr>
-        <w:spacing w:after="0" w:before="0" w:line="240" w:lineRule="auto"/>
-        <w:jc w:val="both"/>
-        <w:rPr>
-          <w:b w:val="1"/>
-        </w:rPr>
-      </w:pPr>
-      <w:r>
-        <w:rPr>
-          <w:rtl w:val="0"/>
-        </w:rPr>
-      </w:r>
-    </w:p>
-    <w:p>
-      <w:pPr>
-        <w:spacing w:after="0" w:before="0" w:line="240" w:lineRule="auto"/>
-        <w:jc w:val="both"/>
-        <w:rPr/>
-      </w:pPr>
-      <w:r>
-        <w:rPr>
-          <w:b w:val="1"/>
-          <w:rtl w:val="0"/>
-        </w:rPr>
-        <w:t xml:space="preserve">Knowledge hub </w:t>
-      </w:r>
-      <w:r>
-        <w:rPr>
-          <w:rtl w:val="0"/>
-        </w:rPr>
-        <w:t xml:space="preserve">|</w:t>
-      </w:r>
-      <w:r>
-        <w:rPr>
-          <w:sz w:val="20"/>
-          <w:szCs w:val="20"/>
-          <w:rtl w:val="0"/>
-        </w:rPr>
-        <w:t xml:space="preserve"> </w:t>
-      </w:r>
-      <w:hyperlink r:id="rId11">
-        <w:r>
-          <w:rPr>
-            <w:sz w:val="20"/>
-            <w:szCs w:val="20"/>
-            <w:rtl w:val="0"/>
-          </w:rPr>
-          <w:t xml:space="preserve">https://github.com/mohamedzakigithub/knowledge-hub</w:t>
-        </w:r>
-      </w:hyperlink>
-      <w:r>
-        <w:rPr>
-          <w:sz w:val="16"/>
-          <w:szCs w:val="16"/>
-          <w:rtl w:val="0"/>
-        </w:rPr>
-        <w:t xml:space="preserve"> </w:t>
-      </w:r>
-      <w:r>
-        <w:rPr>
-          <w:rtl w:val="0"/>
-        </w:rPr>
-      </w:r>
-    </w:p>
-    <w:p>
-      <w:pPr>
-        <w:numPr>
-          <w:ilvl w:val="0"/>
-          <w:numId w:val="2"/>
-        </w:numPr>
-        <w:spacing w:after="0" w:before="0" w:line="240" w:lineRule="auto"/>
-        <w:ind w:left="720" w:hanging="360"/>
-        <w:rPr>
-          <w:b w:val="1"/>
-        </w:rPr>
-      </w:pPr>
-      <w:r>
-        <w:rPr>
-          <w:rtl w:val="0"/>
-        </w:rPr>
-        <w:t xml:space="preserve">An app to search for Wikipedia articles, images and latest news related to any topic</w:t>
-      </w:r>
-      <w:r>
-        <w:rPr>
-          <w:color w:val="24292e"/>
-          <w:sz w:val="24"/>
-          <w:szCs w:val="24"/>
-          <w:highlight w:val="white"/>
-          <w:rtl w:val="0"/>
-        </w:rPr>
-        <w:t xml:space="preserve">.</w:t>
-      </w:r>
-      <w:r>
-        <w:rPr>
-          <w:rtl w:val="0"/>
-        </w:rPr>
-      </w:r>
-    </w:p>
-    <w:p>
-      <w:pPr>
-        <w:numPr>
-          <w:ilvl w:val="0"/>
-          <w:numId w:val="2"/>
-        </w:numPr>
-        <w:spacing w:after="0" w:before="0" w:line="240" w:lineRule="auto"/>
-        <w:ind w:left="720" w:hanging="360"/>
-        <w:rPr>
-          <w:b w:val="1"/>
-        </w:rPr>
-      </w:pPr>
-      <w:r>
-        <w:rPr>
-          <w:rtl w:val="0"/>
-        </w:rPr>
-        <w:t xml:space="preserve">Tools / languages used:  HTML5, CSS3, Bulma and Jquery.</w:t>
-      </w:r>
-    </w:p>
-    <w:p>
-      <w:pPr>
         <w:spacing w:after="0" w:before="0" w:line="240" w:lineRule="auto"/>
         <w:ind w:left="720" w:firstLine="0"/>
         <w:rPr/>
@@ -872,8 +850,10 @@
       <w:hyperlink r:id="rId12">
         <w:r>
           <w:rPr>
+            <w:color w:val="1155cc"/>
             <w:sz w:val="20"/>
             <w:szCs w:val="20"/>
+            <w:u w:val="single"/>
             <w:rtl w:val="0"/>
           </w:rPr>
           <w:t xml:space="preserve">https://github.com/mohamedzakigithub/cryptofolio</w:t>
